--- a/ATIVIDADES CALVETTI/ATV-09 Calvetti.docx
+++ b/ATIVIDADES CALVETTI/ATV-09 Calvetti.docx
@@ -1,25 +1,8 @@
 
 <file path=word/document.xml><?xml version="1.0" encoding="utf-8"?>
-<w:document xmlns:wpc="http://schemas.microsoft.com/office/word/2010/wordprocessingCanvas" xmlns:cx="http://schemas.microsoft.com/office/drawing/2014/chartex" xmlns:cx1="http://schemas.microsoft.com/office/drawing/2015/9/8/chartex" xmlns:cx2="http://schemas.microsoft.com/office/drawing/2015/10/21/chartex" xmlns:cx3="http://schemas.microsoft.com/office/drawing/2016/5/9/chartex" xmlns:cx4="http://schemas.microsoft.com/office/drawing/2016/5/10/chartex" xmlns:cx5="http://schemas.microsoft.com/office/drawing/2016/5/11/chartex" xmlns:cx6="http://schemas.microsoft.com/office/drawing/2016/5/12/chartex" xmlns:cx7="http://schemas.microsoft.com/office/drawing/2016/5/13/chartex" xmlns:cx8="http://schemas.microsoft.com/office/drawing/2016/5/14/chartex" xmlns:mc="http://schemas.openxmlformats.org/markup-compatibility/2006" xmlns:aink="http://schemas.microsoft.com/office/drawing/2016/ink" xmlns:am3d="http://schemas.microsoft.com/office/drawing/2017/model3d" xmlns:o="urn:schemas-microsoft-com:office:office" xmlns:r="http://schemas.openxmlformats.org/officeDocument/2006/relationships" xmlns:m="http://schemas.openxmlformats.org/officeDocument/2006/math" xmlns:v="urn:schemas-microsoft-com:vml" xmlns:wp14="http://schemas.microsoft.com/office/word/2010/wordprocessingDrawing" xmlns:wp="http://schemas.openxmlformats.org/drawingml/2006/wordprocessingDrawing" xmlns:w10="urn:schemas-microsoft-com:office:word" xmlns:w="http://schemas.openxmlformats.org/wordprocessingml/2006/main" xmlns:w14="http://schemas.microsoft.com/office/word/2010/wordml" xmlns:w15="http://schemas.microsoft.com/office/word/2012/wordml" xmlns:w16cex="http://schemas.microsoft.com/office/word/2018/wordml/cex" xmlns:w16cid="http://schemas.microsoft.com/office/word/2016/wordml/cid" xmlns:w16="http://schemas.microsoft.com/office/word/2018/wordml" xmlns:w16sdtdh="http://schemas.microsoft.com/office/word/2020/wordml/sdtdatahash" xmlns:w16se="http://schemas.microsoft.com/office/word/2015/wordml/symex" xmlns:wpg="http://schemas.microsoft.com/office/word/2010/wordprocessingGroup" xmlns:wpi="http://schemas.microsoft.com/office/word/2010/wordprocessingInk" xmlns:wne="http://schemas.microsoft.com/office/word/2006/wordml" xmlns:wps="http://schemas.microsoft.com/office/word/2010/wordprocessingShape" mc:Ignorable="w14 w15 w16se w16cid w16 w16cex w16sdtdh wp14">
+<w:document xmlns:wpc="http://schemas.microsoft.com/office/word/2010/wordprocessingCanvas" xmlns:cx="http://schemas.microsoft.com/office/drawing/2014/chartex" xmlns:cx1="http://schemas.microsoft.com/office/drawing/2015/9/8/chartex" xmlns:cx2="http://schemas.microsoft.com/office/drawing/2015/10/21/chartex" xmlns:cx3="http://schemas.microsoft.com/office/drawing/2016/5/9/chartex" xmlns:cx4="http://schemas.microsoft.com/office/drawing/2016/5/10/chartex" xmlns:cx5="http://schemas.microsoft.com/office/drawing/2016/5/11/chartex" xmlns:cx6="http://schemas.microsoft.com/office/drawing/2016/5/12/chartex" xmlns:cx7="http://schemas.microsoft.com/office/drawing/2016/5/13/chartex" xmlns:cx8="http://schemas.microsoft.com/office/drawing/2016/5/14/chartex" xmlns:mc="http://schemas.openxmlformats.org/markup-compatibility/2006" xmlns:aink="http://schemas.microsoft.com/office/drawing/2016/ink" xmlns:am3d="http://schemas.microsoft.com/office/drawing/2017/model3d" xmlns:o="urn:schemas-microsoft-com:office:office" xmlns:oel="http://schemas.microsoft.com/office/2019/extlst" xmlns:r="http://schemas.openxmlformats.org/officeDocument/2006/relationships" xmlns:m="http://schemas.openxmlformats.org/officeDocument/2006/math" xmlns:v="urn:schemas-microsoft-com:vml" xmlns:wp14="http://schemas.microsoft.com/office/word/2010/wordprocessingDrawing" xmlns:wp="http://schemas.openxmlformats.org/drawingml/2006/wordprocessingDrawing" xmlns:w10="urn:schemas-microsoft-com:office:word" xmlns:w="http://schemas.openxmlformats.org/wordprocessingml/2006/main" xmlns:w14="http://schemas.microsoft.com/office/word/2010/wordml" xmlns:w15="http://schemas.microsoft.com/office/word/2012/wordml" xmlns:w16cex="http://schemas.microsoft.com/office/word/2018/wordml/cex" xmlns:w16cid="http://schemas.microsoft.com/office/word/2016/wordml/cid" xmlns:w16="http://schemas.microsoft.com/office/word/2018/wordml" xmlns:w16du="http://schemas.microsoft.com/office/word/2023/wordml/word16du" xmlns:w16sdtdh="http://schemas.microsoft.com/office/word/2020/wordml/sdtdatahash" xmlns:w16se="http://schemas.microsoft.com/office/word/2015/wordml/symex" xmlns:wpg="http://schemas.microsoft.com/office/word/2010/wordprocessingGroup" xmlns:wpi="http://schemas.microsoft.com/office/word/2010/wordprocessingInk" xmlns:wne="http://schemas.microsoft.com/office/word/2006/wordml" xmlns:wps="http://schemas.microsoft.com/office/word/2010/wordprocessingShape" mc:Ignorable="w14 w15 w16se w16cid w16 w16cex w16sdtdh w16du wp14">
   <w:body>
     <w:p>
-      <w:pPr>
-        <w:rPr>
-          <w:sz w:val="32"/>
-          <w:szCs w:val="32"/>
-        </w:rPr>
-      </w:pPr>
-      <w:r>
-        <w:rPr>
-          <w:sz w:val="32"/>
-          <w:szCs w:val="32"/>
-        </w:rPr>
-        <w:t xml:space="preserve">     RA: 824157974 - Lucas Benite de Alcantara</w:t>
-      </w:r>
-    </w:p>
-    <w:p/>
-    <w:p/>
-    <w:p>
       <w:proofErr w:type="gramStart"/>
       <w:r>
         <w:t>1</w:t>
@@ -40,7 +23,39 @@
           <w:b/>
           <w:bCs/>
         </w:rPr>
-        <w:t xml:space="preserve"> que é um pentest? Quais são as etapas de um pentest?</w:t>
+        <w:t xml:space="preserve"> que é um </w:t>
+      </w:r>
+      <w:proofErr w:type="spellStart"/>
+      <w:r>
+        <w:rPr>
+          <w:b/>
+          <w:bCs/>
+        </w:rPr>
+        <w:t>pentest</w:t>
+      </w:r>
+      <w:proofErr w:type="spellEnd"/>
+      <w:r>
+        <w:rPr>
+          <w:b/>
+          <w:bCs/>
+        </w:rPr>
+        <w:t xml:space="preserve">? Quais são as etapas de um </w:t>
+      </w:r>
+      <w:proofErr w:type="spellStart"/>
+      <w:r>
+        <w:rPr>
+          <w:b/>
+          <w:bCs/>
+        </w:rPr>
+        <w:t>pentest</w:t>
+      </w:r>
+      <w:proofErr w:type="spellEnd"/>
+      <w:r>
+        <w:rPr>
+          <w:b/>
+          <w:bCs/>
+        </w:rPr>
+        <w:t>?</w:t>
       </w:r>
     </w:p>
     <w:p>
@@ -50,8 +65,21 @@
           <w:numId w:val="1"/>
         </w:numPr>
       </w:pPr>
-      <w:r>
-        <w:t>Pentest (Penetration Test) é um teste de penetração utilizado para identificar vulnerabilidades em sistemas, redes ou aplicativos, explorando-as como um atacante faria.</w:t>
+      <w:proofErr w:type="spellStart"/>
+      <w:r>
+        <w:t>Pentest</w:t>
+      </w:r>
+      <w:proofErr w:type="spellEnd"/>
+      <w:r>
+        <w:t xml:space="preserve"> (</w:t>
+      </w:r>
+      <w:proofErr w:type="spellStart"/>
+      <w:r>
+        <w:t>Penetration</w:t>
+      </w:r>
+      <w:proofErr w:type="spellEnd"/>
+      <w:r>
+        <w:t xml:space="preserve"> Test) é um teste de penetração utilizado para identificar vulnerabilidades em sistemas, redes ou aplicativos, explorando-as como um atacante faria.</w:t>
       </w:r>
       <w:r>
         <w:br/>
@@ -61,8 +89,17 @@
           <w:b/>
           <w:bCs/>
         </w:rPr>
-        <w:t>Etapas de um pentest</w:t>
-      </w:r>
+        <w:t xml:space="preserve">Etapas de um </w:t>
+      </w:r>
+      <w:proofErr w:type="spellStart"/>
+      <w:r>
+        <w:rPr>
+          <w:b/>
+          <w:bCs/>
+        </w:rPr>
+        <w:t>pentest</w:t>
+      </w:r>
+      <w:proofErr w:type="spellEnd"/>
       <w:r>
         <w:t>:</w:t>
       </w:r>
@@ -144,12 +181,69 @@
           <w:numId w:val="2"/>
         </w:numPr>
       </w:pPr>
-      <w:r>
-        <w:rPr>
-          <w:b/>
-          <w:bCs/>
-        </w:rPr>
-        <w:t>DDoS (Distributed Denial of Service)</w:t>
+      <w:proofErr w:type="spellStart"/>
+      <w:r>
+        <w:rPr>
+          <w:b/>
+          <w:bCs/>
+        </w:rPr>
+        <w:t>DDoS</w:t>
+      </w:r>
+      <w:proofErr w:type="spellEnd"/>
+      <w:r>
+        <w:rPr>
+          <w:b/>
+          <w:bCs/>
+        </w:rPr>
+        <w:t xml:space="preserve"> (</w:t>
+      </w:r>
+      <w:proofErr w:type="spellStart"/>
+      <w:r>
+        <w:rPr>
+          <w:b/>
+          <w:bCs/>
+        </w:rPr>
+        <w:t>Distributed</w:t>
+      </w:r>
+      <w:proofErr w:type="spellEnd"/>
+      <w:r>
+        <w:rPr>
+          <w:b/>
+          <w:bCs/>
+        </w:rPr>
+        <w:t xml:space="preserve"> </w:t>
+      </w:r>
+      <w:proofErr w:type="spellStart"/>
+      <w:r>
+        <w:rPr>
+          <w:b/>
+          <w:bCs/>
+        </w:rPr>
+        <w:t>Denial</w:t>
+      </w:r>
+      <w:proofErr w:type="spellEnd"/>
+      <w:r>
+        <w:rPr>
+          <w:b/>
+          <w:bCs/>
+        </w:rPr>
+        <w:t xml:space="preserve"> </w:t>
+      </w:r>
+      <w:proofErr w:type="spellStart"/>
+      <w:r>
+        <w:rPr>
+          <w:b/>
+          <w:bCs/>
+        </w:rPr>
+        <w:t>of</w:t>
+      </w:r>
+      <w:proofErr w:type="spellEnd"/>
+      <w:r>
+        <w:rPr>
+          <w:b/>
+          <w:bCs/>
+        </w:rPr>
+        <w:t xml:space="preserve"> Service)</w:t>
       </w:r>
       <w:r>
         <w:t>: Inunda o sistema com tráfego excessivo, fazendo com que ele se torne indisponível.</w:t>
@@ -162,6 +256,7 @@
           <w:numId w:val="2"/>
         </w:numPr>
       </w:pPr>
+      <w:proofErr w:type="spellStart"/>
       <w:r>
         <w:rPr>
           <w:b/>
@@ -169,6 +264,7 @@
         </w:rPr>
         <w:t>Ransomware</w:t>
       </w:r>
+      <w:proofErr w:type="spellEnd"/>
       <w:r>
         <w:t>: O software malicioso criptografa arquivos e torna o sistema inutilizável até que um resgate seja pago.</w:t>
       </w:r>
@@ -281,8 +377,39 @@
           <w:b/>
           <w:bCs/>
         </w:rPr>
-        <w:lastRenderedPageBreak/>
-        <w:t>IDS (Intrusion Detection System)</w:t>
+        <w:t>IDS (</w:t>
+      </w:r>
+      <w:proofErr w:type="spellStart"/>
+      <w:r>
+        <w:rPr>
+          <w:b/>
+          <w:bCs/>
+        </w:rPr>
+        <w:t>Intrusion</w:t>
+      </w:r>
+      <w:proofErr w:type="spellEnd"/>
+      <w:r>
+        <w:rPr>
+          <w:b/>
+          <w:bCs/>
+        </w:rPr>
+        <w:t xml:space="preserve"> </w:t>
+      </w:r>
+      <w:proofErr w:type="spellStart"/>
+      <w:r>
+        <w:rPr>
+          <w:b/>
+          <w:bCs/>
+        </w:rPr>
+        <w:t>Detection</w:t>
+      </w:r>
+      <w:proofErr w:type="spellEnd"/>
+      <w:r>
+        <w:rPr>
+          <w:b/>
+          <w:bCs/>
+        </w:rPr>
+        <w:t xml:space="preserve"> System)</w:t>
       </w:r>
       <w:r>
         <w:t>: Sistema de detecção de intrusões que monitora atividades suspeitas e gera alertas, mas não toma ações corretivas.</w:t>
@@ -300,7 +427,40 @@
           <w:b/>
           <w:bCs/>
         </w:rPr>
-        <w:t>IPS (Intrusion Prevention System)</w:t>
+        <w:lastRenderedPageBreak/>
+        <w:t>IPS (</w:t>
+      </w:r>
+      <w:proofErr w:type="spellStart"/>
+      <w:r>
+        <w:rPr>
+          <w:b/>
+          <w:bCs/>
+        </w:rPr>
+        <w:t>Intrusion</w:t>
+      </w:r>
+      <w:proofErr w:type="spellEnd"/>
+      <w:r>
+        <w:rPr>
+          <w:b/>
+          <w:bCs/>
+        </w:rPr>
+        <w:t xml:space="preserve"> </w:t>
+      </w:r>
+      <w:proofErr w:type="spellStart"/>
+      <w:r>
+        <w:rPr>
+          <w:b/>
+          <w:bCs/>
+        </w:rPr>
+        <w:t>Prevention</w:t>
+      </w:r>
+      <w:proofErr w:type="spellEnd"/>
+      <w:r>
+        <w:rPr>
+          <w:b/>
+          <w:bCs/>
+        </w:rPr>
+        <w:t xml:space="preserve"> System)</w:t>
       </w:r>
       <w:r>
         <w:t>: Sistema de prevenção de intrusões que não apenas detecta atividades suspeitas, mas também bloqueia ações maliciosas automaticamente.</w:t>
@@ -617,11 +777,7 @@
         <w:t>9.a)</w:t>
       </w:r>
       <w:r>
-        <w:t xml:space="preserve"> O certificado digital é utilizado para garantir a autenticação entre o cliente e o servidor, criptografando as informações trocadas. O Banco do Brasil utiliza </w:t>
-      </w:r>
-      <w:r>
-        <w:lastRenderedPageBreak/>
-        <w:t>sua chave privada para criar assinaturas digitais, enquanto os usuários utilizam a chave pública para verificar a autenticidade e garantir a integridade dos dados.</w:t>
+        <w:t xml:space="preserve"> O certificado digital é utilizado para garantir a autenticação entre o cliente e o servidor, criptografando as informações trocadas. O Banco do Brasil utiliza sua chave privada para criar assinaturas digitais, enquanto os usuários utilizam a chave pública para verificar a autenticidade e garantir a integridade dos dados.</w:t>
       </w:r>
     </w:p>
     <w:p>
@@ -636,6 +792,7 @@
           <w:b/>
           <w:bCs/>
         </w:rPr>
+        <w:lastRenderedPageBreak/>
         <w:t>9.b)</w:t>
       </w:r>
       <w:r>
@@ -736,7 +893,7 @@
 </file>
 
 <file path=word/numbering.xml><?xml version="1.0" encoding="utf-8"?>
-<w:numbering xmlns:wpc="http://schemas.microsoft.com/office/word/2010/wordprocessingCanvas" xmlns:cx="http://schemas.microsoft.com/office/drawing/2014/chartex" xmlns:cx1="http://schemas.microsoft.com/office/drawing/2015/9/8/chartex" xmlns:cx2="http://schemas.microsoft.com/office/drawing/2015/10/21/chartex" xmlns:cx3="http://schemas.microsoft.com/office/drawing/2016/5/9/chartex" xmlns:cx4="http://schemas.microsoft.com/office/drawing/2016/5/10/chartex" xmlns:cx5="http://schemas.microsoft.com/office/drawing/2016/5/11/chartex" xmlns:cx6="http://schemas.microsoft.com/office/drawing/2016/5/12/chartex" xmlns:cx7="http://schemas.microsoft.com/office/drawing/2016/5/13/chartex" xmlns:cx8="http://schemas.microsoft.com/office/drawing/2016/5/14/chartex" xmlns:mc="http://schemas.openxmlformats.org/markup-compatibility/2006" xmlns:aink="http://schemas.microsoft.com/office/drawing/2016/ink" xmlns:am3d="http://schemas.microsoft.com/office/drawing/2017/model3d" xmlns:o="urn:schemas-microsoft-com:office:office" xmlns:r="http://schemas.openxmlformats.org/officeDocument/2006/relationships" xmlns:m="http://schemas.openxmlformats.org/officeDocument/2006/math" xmlns:v="urn:schemas-microsoft-com:vml" xmlns:wp14="http://schemas.microsoft.com/office/word/2010/wordprocessingDrawing" xmlns:wp="http://schemas.openxmlformats.org/drawingml/2006/wordprocessingDrawing" xmlns:w10="urn:schemas-microsoft-com:office:word" xmlns:w="http://schemas.openxmlformats.org/wordprocessingml/2006/main" xmlns:w14="http://schemas.microsoft.com/office/word/2010/wordml" xmlns:w15="http://schemas.microsoft.com/office/word/2012/wordml" xmlns:w16cex="http://schemas.microsoft.com/office/word/2018/wordml/cex" xmlns:w16cid="http://schemas.microsoft.com/office/word/2016/wordml/cid" xmlns:w16="http://schemas.microsoft.com/office/word/2018/wordml" xmlns:w16sdtdh="http://schemas.microsoft.com/office/word/2020/wordml/sdtdatahash" xmlns:w16se="http://schemas.microsoft.com/office/word/2015/wordml/symex" xmlns:wpg="http://schemas.microsoft.com/office/word/2010/wordprocessingGroup" xmlns:wpi="http://schemas.microsoft.com/office/word/2010/wordprocessingInk" xmlns:wne="http://schemas.microsoft.com/office/word/2006/wordml" xmlns:wps="http://schemas.microsoft.com/office/word/2010/wordprocessingShape" mc:Ignorable="w14 w15 w16se w16cid w16 w16cex w16sdtdh wp14">
+<w:numbering xmlns:wpc="http://schemas.microsoft.com/office/word/2010/wordprocessingCanvas" xmlns:cx="http://schemas.microsoft.com/office/drawing/2014/chartex" xmlns:cx1="http://schemas.microsoft.com/office/drawing/2015/9/8/chartex" xmlns:cx2="http://schemas.microsoft.com/office/drawing/2015/10/21/chartex" xmlns:cx3="http://schemas.microsoft.com/office/drawing/2016/5/9/chartex" xmlns:cx4="http://schemas.microsoft.com/office/drawing/2016/5/10/chartex" xmlns:cx5="http://schemas.microsoft.com/office/drawing/2016/5/11/chartex" xmlns:cx6="http://schemas.microsoft.com/office/drawing/2016/5/12/chartex" xmlns:cx7="http://schemas.microsoft.com/office/drawing/2016/5/13/chartex" xmlns:cx8="http://schemas.microsoft.com/office/drawing/2016/5/14/chartex" xmlns:mc="http://schemas.openxmlformats.org/markup-compatibility/2006" xmlns:aink="http://schemas.microsoft.com/office/drawing/2016/ink" xmlns:am3d="http://schemas.microsoft.com/office/drawing/2017/model3d" xmlns:o="urn:schemas-microsoft-com:office:office" xmlns:oel="http://schemas.microsoft.com/office/2019/extlst" xmlns:r="http://schemas.openxmlformats.org/officeDocument/2006/relationships" xmlns:m="http://schemas.openxmlformats.org/officeDocument/2006/math" xmlns:v="urn:schemas-microsoft-com:vml" xmlns:wp14="http://schemas.microsoft.com/office/word/2010/wordprocessingDrawing" xmlns:wp="http://schemas.openxmlformats.org/drawingml/2006/wordprocessingDrawing" xmlns:w10="urn:schemas-microsoft-com:office:word" xmlns:w="http://schemas.openxmlformats.org/wordprocessingml/2006/main" xmlns:w14="http://schemas.microsoft.com/office/word/2010/wordml" xmlns:w15="http://schemas.microsoft.com/office/word/2012/wordml" xmlns:w16cex="http://schemas.microsoft.com/office/word/2018/wordml/cex" xmlns:w16cid="http://schemas.microsoft.com/office/word/2016/wordml/cid" xmlns:w16="http://schemas.microsoft.com/office/word/2018/wordml" xmlns:w16du="http://schemas.microsoft.com/office/word/2023/wordml/word16du" xmlns:w16sdtdh="http://schemas.microsoft.com/office/word/2020/wordml/sdtdatahash" xmlns:w16se="http://schemas.microsoft.com/office/word/2015/wordml/symex" xmlns:wpg="http://schemas.microsoft.com/office/word/2010/wordprocessingGroup" xmlns:wpi="http://schemas.microsoft.com/office/word/2010/wordprocessingInk" xmlns:wne="http://schemas.microsoft.com/office/word/2006/wordml" xmlns:wps="http://schemas.microsoft.com/office/word/2010/wordprocessingShape" mc:Ignorable="w14 w15 w16se w16cid w16 w16cex w16sdtdh w16du wp14">
   <w:abstractNum w:abstractNumId="0" w15:restartNumberingAfterBreak="0">
     <w:nsid w:val="068D7DBF"/>
     <w:multiLevelType w:val="multilevel"/>
@@ -2078,38 +2235,38 @@
       </w:rPr>
     </w:lvl>
   </w:abstractNum>
-  <w:num w:numId="1">
+  <w:num w:numId="1" w16cid:durableId="1376655210">
     <w:abstractNumId w:val="8"/>
   </w:num>
-  <w:num w:numId="2">
+  <w:num w:numId="2" w16cid:durableId="1062557595">
     <w:abstractNumId w:val="7"/>
   </w:num>
-  <w:num w:numId="3">
+  <w:num w:numId="3" w16cid:durableId="1863392234">
     <w:abstractNumId w:val="3"/>
   </w:num>
-  <w:num w:numId="4">
+  <w:num w:numId="4" w16cid:durableId="520363375">
     <w:abstractNumId w:val="2"/>
   </w:num>
-  <w:num w:numId="5">
+  <w:num w:numId="5" w16cid:durableId="1144853836">
     <w:abstractNumId w:val="5"/>
   </w:num>
-  <w:num w:numId="6">
+  <w:num w:numId="6" w16cid:durableId="877356254">
     <w:abstractNumId w:val="4"/>
   </w:num>
-  <w:num w:numId="7">
+  <w:num w:numId="7" w16cid:durableId="1417557181">
     <w:abstractNumId w:val="6"/>
   </w:num>
-  <w:num w:numId="8">
+  <w:num w:numId="8" w16cid:durableId="1522549170">
     <w:abstractNumId w:val="0"/>
   </w:num>
-  <w:num w:numId="9">
+  <w:num w:numId="9" w16cid:durableId="2120178209">
     <w:abstractNumId w:val="1"/>
   </w:num>
 </w:numbering>
 </file>
 
 <file path=word/styles.xml><?xml version="1.0" encoding="utf-8"?>
-<w:styles xmlns:mc="http://schemas.openxmlformats.org/markup-compatibility/2006" xmlns:r="http://schemas.openxmlformats.org/officeDocument/2006/relationships" xmlns:w="http://schemas.openxmlformats.org/wordprocessingml/2006/main" xmlns:w14="http://schemas.microsoft.com/office/word/2010/wordml" xmlns:w15="http://schemas.microsoft.com/office/word/2012/wordml" xmlns:w16cex="http://schemas.microsoft.com/office/word/2018/wordml/cex" xmlns:w16cid="http://schemas.microsoft.com/office/word/2016/wordml/cid" xmlns:w16="http://schemas.microsoft.com/office/word/2018/wordml" xmlns:w16sdtdh="http://schemas.microsoft.com/office/word/2020/wordml/sdtdatahash" xmlns:w16se="http://schemas.microsoft.com/office/word/2015/wordml/symex" mc:Ignorable="w14 w15 w16se w16cid w16 w16cex w16sdtdh">
+<w:styles xmlns:mc="http://schemas.openxmlformats.org/markup-compatibility/2006" xmlns:r="http://schemas.openxmlformats.org/officeDocument/2006/relationships" xmlns:w="http://schemas.openxmlformats.org/wordprocessingml/2006/main" xmlns:w14="http://schemas.microsoft.com/office/word/2010/wordml" xmlns:w15="http://schemas.microsoft.com/office/word/2012/wordml" xmlns:w16cex="http://schemas.microsoft.com/office/word/2018/wordml/cex" xmlns:w16cid="http://schemas.microsoft.com/office/word/2016/wordml/cid" xmlns:w16="http://schemas.microsoft.com/office/word/2018/wordml" xmlns:w16du="http://schemas.microsoft.com/office/word/2023/wordml/word16du" xmlns:w16sdtdh="http://schemas.microsoft.com/office/word/2020/wordml/sdtdatahash" xmlns:w16se="http://schemas.microsoft.com/office/word/2015/wordml/symex" mc:Ignorable="w14 w15 w16se w16cid w16 w16cex w16sdtdh w16du">
   <w:docDefaults>
     <w:rPrDefault>
       <w:rPr>
@@ -2711,7 +2868,6 @@
   <w:style w:type="character" w:default="1" w:styleId="Fontepargpadro">
     <w:name w:val="Default Paragraph Font"/>
     <w:uiPriority w:val="1"/>
-    <w:semiHidden/>
     <w:unhideWhenUsed/>
   </w:style>
   <w:style w:type="table" w:default="1" w:styleId="Tabelanormal">
